--- a/KẾ TOÁN - THÁI HẰNG/VĂN BẢN HÀNH CHÍNH/thông báo dừng công tác của anh triệu sơn.docx
+++ b/KẾ TOÁN - THÁI HẰNG/VĂN BẢN HÀNH CHÍNH/thông báo dừng công tác của anh triệu sơn.docx
@@ -32,7 +32,7 @@
           </w:tcPr>
           <w:p>
             <w:pPr>
-              <w:spacing w:line="276" w:lineRule="auto"/>
+              <w:spacing w:line="240" w:lineRule="auto"/>
               <w:textAlignment w:val="baseline"/>
               <w:rPr>
                 <w:rFonts w:eastAsia="Times New Roman"/>
@@ -58,7 +58,7 @@
           </w:tcPr>
           <w:p>
             <w:pPr>
-              <w:spacing w:line="276" w:lineRule="auto"/>
+              <w:spacing w:line="240" w:lineRule="auto"/>
               <w:jc w:val="center"/>
               <w:textAlignment w:val="baseline"/>
               <w:rPr>
@@ -81,7 +81,7 @@
           </w:tcPr>
           <w:p>
             <w:pPr>
-              <w:spacing w:line="276" w:lineRule="auto"/>
+              <w:spacing w:line="240" w:lineRule="auto"/>
               <w:ind w:firstLine="0"/>
               <w:jc w:val="center"/>
               <w:textAlignment w:val="baseline"/>
@@ -107,7 +107,7 @@
           </w:p>
           <w:p>
             <w:pPr>
-              <w:spacing w:line="276" w:lineRule="auto"/>
+              <w:spacing w:line="240" w:lineRule="auto"/>
               <w:jc w:val="center"/>
               <w:textAlignment w:val="baseline"/>
               <w:rPr>
@@ -176,7 +176,7 @@
           </w:tcPr>
           <w:p>
             <w:pPr>
-              <w:spacing w:line="276" w:lineRule="auto"/>
+              <w:spacing w:line="240" w:lineRule="auto"/>
               <w:ind w:firstLine="0"/>
               <w:jc w:val="center"/>
               <w:textAlignment w:val="baseline"/>
@@ -201,7 +201,7 @@
           </w:p>
           <w:p>
             <w:pPr>
-              <w:spacing w:line="276" w:lineRule="auto"/>
+              <w:spacing w:line="240" w:lineRule="auto"/>
               <w:ind w:firstLine="0"/>
               <w:jc w:val="center"/>
               <w:textAlignment w:val="baseline"/>
@@ -228,7 +228,7 @@
           </w:p>
           <w:p>
             <w:pPr>
-              <w:spacing w:line="276" w:lineRule="auto"/>
+              <w:spacing w:line="240" w:lineRule="auto"/>
               <w:jc w:val="center"/>
               <w:textAlignment w:val="baseline"/>
               <w:rPr>
@@ -246,6 +246,7 @@
     </w:tbl>
     <w:p>
       <w:pPr>
+        <w:spacing w:line="240" w:lineRule="auto"/>
         <w:jc w:val="right"/>
         <w:rPr>
           <w:i/>
@@ -293,19 +294,21 @@
     </w:p>
     <w:p>
       <w:pPr>
+        <w:spacing w:line="240" w:lineRule="auto"/>
         <w:ind w:firstLine="0"/>
         <w:jc w:val="center"/>
         <w:rPr>
           <w:b/>
           <w:color w:val="0D0D0D" w:themeColor="text1" w:themeTint="F2"/>
-          <w:sz w:val="30"/>
-          <w:szCs w:val="30"/>
-          <w:lang w:val="en-US"/>
-        </w:rPr>
-      </w:pPr>
-    </w:p>
-    <w:p>
-      <w:pPr>
+          <w:sz w:val="32"/>
+          <w:szCs w:val="30"/>
+          <w:lang w:val="en-US"/>
+        </w:rPr>
+      </w:pPr>
+    </w:p>
+    <w:p>
+      <w:pPr>
+        <w:spacing w:line="240" w:lineRule="auto"/>
         <w:ind w:firstLine="0"/>
         <w:jc w:val="center"/>
         <w:rPr>
@@ -324,18 +327,43 @@
           <w:szCs w:val="30"/>
           <w:lang w:val="en-US"/>
         </w:rPr>
-        <w:t>THÔNG BÁO</w:t>
-      </w:r>
-    </w:p>
-    <w:p>
-      <w:pPr>
+        <w:t>QUYẾT ĐỊNH CỦA TỔNG GIÁM ĐỐC</w:t>
+      </w:r>
+    </w:p>
+    <w:p>
+      <w:pPr>
+        <w:spacing w:line="240" w:lineRule="auto"/>
         <w:ind w:firstLine="0"/>
         <w:jc w:val="center"/>
         <w:rPr>
           <w:b/>
+          <w:color w:val="0D0D0D" w:themeColor="text1" w:themeTint="F2"/>
+          <w:sz w:val="44"/>
+          <w:szCs w:val="30"/>
+          <w:lang w:val="en-US"/>
+        </w:rPr>
+      </w:pPr>
+      <w:r>
+        <w:rPr>
+          <w:b/>
+          <w:color w:val="0D0D0D" w:themeColor="text1" w:themeTint="F2"/>
+          <w:sz w:val="44"/>
+          <w:szCs w:val="30"/>
+          <w:lang w:val="en-US"/>
+        </w:rPr>
+        <w:t>Công ty Cổ phần Đầu tư và phát triển Nanomilk</w:t>
+      </w:r>
+    </w:p>
+    <w:p>
+      <w:pPr>
+        <w:spacing w:line="240" w:lineRule="auto"/>
+        <w:ind w:firstLine="0"/>
+        <w:jc w:val="center"/>
+        <w:rPr>
+          <w:b/>
           <w:i/>
           <w:color w:val="0D0D0D" w:themeColor="text1" w:themeTint="F2"/>
-          <w:sz w:val="30"/>
+          <w:sz w:val="32"/>
           <w:szCs w:val="30"/>
           <w:lang w:val="en-US"/>
         </w:rPr>
@@ -345,7 +373,7 @@
           <w:b/>
           <w:i/>
           <w:color w:val="0D0D0D" w:themeColor="text1" w:themeTint="F2"/>
-          <w:sz w:val="30"/>
+          <w:sz w:val="32"/>
           <w:szCs w:val="30"/>
           <w:lang w:val="en-US"/>
         </w:rPr>
@@ -356,18 +384,18 @@
           <w:b/>
           <w:i/>
           <w:color w:val="0D0D0D" w:themeColor="text1" w:themeTint="F2"/>
-          <w:sz w:val="30"/>
-          <w:szCs w:val="30"/>
-          <w:lang w:val="en-US"/>
-        </w:rPr>
-        <w:t>Ngừng công tác với công ty Nanomilk của anh Triệu Anh Sơn</w:t>
+          <w:sz w:val="32"/>
+          <w:szCs w:val="30"/>
+          <w:lang w:val="en-US"/>
+        </w:rPr>
+        <w:t>Miễn nhiệm nhân viên</w:t>
       </w:r>
       <w:r>
         <w:rPr>
           <w:b/>
           <w:i/>
           <w:color w:val="0D0D0D" w:themeColor="text1" w:themeTint="F2"/>
-          <w:sz w:val="30"/>
+          <w:sz w:val="32"/>
           <w:szCs w:val="30"/>
           <w:lang w:val="en-US"/>
         </w:rPr>
@@ -376,560 +404,613 @@
     </w:p>
     <w:p>
       <w:pPr>
+        <w:spacing w:line="240" w:lineRule="auto"/>
         <w:rPr>
           <w:color w:val="0D0D0D" w:themeColor="text1" w:themeTint="F2"/>
-          <w:sz w:val="30"/>
-          <w:szCs w:val="30"/>
-          <w:lang w:val="en-US"/>
-        </w:rPr>
-      </w:pPr>
-    </w:p>
-    <w:p>
-      <w:pPr>
-        <w:spacing w:line="360" w:lineRule="auto"/>
+          <w:sz w:val="32"/>
+          <w:szCs w:val="30"/>
+          <w:lang w:val="en-US"/>
+        </w:rPr>
+      </w:pPr>
+    </w:p>
+    <w:p>
+      <w:pPr>
+        <w:pStyle w:val="ListParagraph"/>
+        <w:numPr>
+          <w:ilvl w:val="0"/>
+          <w:numId w:val="2"/>
+        </w:numPr>
+        <w:spacing w:line="240" w:lineRule="auto"/>
         <w:jc w:val="both"/>
         <w:rPr>
-          <w:b/>
-          <w:sz w:val="30"/>
-          <w:szCs w:val="30"/>
-          <w:lang w:val="en-US"/>
-        </w:rPr>
-      </w:pPr>
-      <w:r>
-        <w:rPr>
-          <w:b/>
-          <w:sz w:val="30"/>
-          <w:szCs w:val="30"/>
-          <w:lang w:val="en-US"/>
-        </w:rPr>
-        <w:t xml:space="preserve">Kính gửi: </w:t>
-      </w:r>
-      <w:r>
-        <w:rPr>
-          <w:sz w:val="30"/>
-          <w:szCs w:val="30"/>
-          <w:lang w:val="en-US"/>
-        </w:rPr>
-        <w:t>Các phòng ban và nhân viên trong công ty Cổ Phần đầu tư và phát triển Nanomilk, cùng toàn thể hệ thống các Tổng đại lý, Đại lý phân phối, quý khách hàng và các đơn vị đối tác.</w:t>
-      </w:r>
-    </w:p>
-    <w:p>
-      <w:pPr>
-        <w:spacing w:line="360" w:lineRule="auto"/>
+          <w:i/>
+          <w:szCs w:val="30"/>
+        </w:rPr>
+      </w:pPr>
+      <w:r>
+        <w:rPr>
+          <w:i/>
+          <w:szCs w:val="30"/>
+        </w:rPr>
+        <w:t>Căn cứ vào điều lệ tổ chức và hoạt động của Công ty CP ĐT&amp;PT Nanomilk;</w:t>
+      </w:r>
+    </w:p>
+    <w:p>
+      <w:pPr>
+        <w:pStyle w:val="ListParagraph"/>
+        <w:numPr>
+          <w:ilvl w:val="0"/>
+          <w:numId w:val="2"/>
+        </w:numPr>
+        <w:spacing w:line="240" w:lineRule="auto"/>
         <w:jc w:val="both"/>
         <w:rPr>
-          <w:sz w:val="30"/>
-          <w:szCs w:val="30"/>
-          <w:lang w:val="en-US"/>
-        </w:rPr>
-      </w:pPr>
-      <w:r>
-        <w:rPr>
-          <w:b/>
-          <w:sz w:val="30"/>
-          <w:szCs w:val="30"/>
-        </w:rPr>
-        <w:t>Công ty Cổ phần đầu tư và phát triển Nanomilk</w:t>
-      </w:r>
-      <w:r>
-        <w:rPr>
-          <w:sz w:val="30"/>
-          <w:szCs w:val="30"/>
-        </w:rPr>
-        <w:t xml:space="preserve"> xin chân thành cảm ơn sự hợp tác của quý khách hàng và các đơn vị đối tác trong thời gian</w:t>
-      </w:r>
-      <w:r>
-        <w:rPr>
-          <w:sz w:val="30"/>
-          <w:szCs w:val="30"/>
-          <w:lang w:val="en-US"/>
-        </w:rPr>
-        <w:t xml:space="preserve"> vừa</w:t>
-      </w:r>
-      <w:r>
-        <w:rPr>
-          <w:sz w:val="30"/>
-          <w:szCs w:val="30"/>
-        </w:rPr>
-        <w:t xml:space="preserve"> qua và</w:t>
-      </w:r>
-      <w:r>
-        <w:rPr>
-          <w:sz w:val="30"/>
-          <w:szCs w:val="30"/>
-          <w:lang w:val="en-US"/>
-        </w:rPr>
-        <w:t xml:space="preserve"> tiếp tục</w:t>
-      </w:r>
-      <w:r>
-        <w:rPr>
-          <w:sz w:val="30"/>
-          <w:szCs w:val="30"/>
-        </w:rPr>
-        <w:t xml:space="preserve"> đồng hành </w:t>
-      </w:r>
-      <w:r>
-        <w:rPr>
-          <w:sz w:val="30"/>
-          <w:szCs w:val="30"/>
-          <w:lang w:val="en-US"/>
-        </w:rPr>
-        <w:t xml:space="preserve">phát triển cùng nanomillk </w:t>
-      </w:r>
-      <w:r>
-        <w:rPr>
-          <w:sz w:val="30"/>
-          <w:szCs w:val="30"/>
-        </w:rPr>
-        <w:t>trong thời gian tới</w:t>
-      </w:r>
-      <w:r>
-        <w:rPr>
-          <w:sz w:val="30"/>
-          <w:szCs w:val="30"/>
-          <w:lang w:val="en-US"/>
-        </w:rPr>
-        <w:t>.</w:t>
-      </w:r>
-    </w:p>
-    <w:p>
-      <w:pPr>
-        <w:spacing w:line="360" w:lineRule="auto"/>
+          <w:i/>
+          <w:szCs w:val="30"/>
+        </w:rPr>
+      </w:pPr>
+      <w:r>
+        <w:rPr>
+          <w:i/>
+          <w:szCs w:val="30"/>
+        </w:rPr>
+        <w:t>Căn cứ vào chức năng và quyền hạn của nhân viên công ty;</w:t>
+      </w:r>
+    </w:p>
+    <w:p>
+      <w:pPr>
+        <w:pStyle w:val="ListParagraph"/>
+        <w:numPr>
+          <w:ilvl w:val="0"/>
+          <w:numId w:val="2"/>
+        </w:numPr>
+        <w:spacing w:line="240" w:lineRule="auto"/>
         <w:jc w:val="both"/>
         <w:rPr>
-          <w:b/>
-          <w:sz w:val="30"/>
-          <w:szCs w:val="30"/>
-          <w:lang w:val="en-US"/>
-        </w:rPr>
-      </w:pPr>
-      <w:r>
-        <w:rPr>
-          <w:b/>
-          <w:sz w:val="30"/>
-          <w:szCs w:val="30"/>
-          <w:lang w:val="en-US"/>
-        </w:rPr>
-        <w:t xml:space="preserve">Từ ngày </w:t>
-      </w:r>
-      <w:r>
-        <w:rPr>
-          <w:b/>
-          <w:sz w:val="30"/>
-          <w:szCs w:val="30"/>
-          <w:lang w:val="en-US"/>
-        </w:rPr>
-        <w:t>15</w:t>
-      </w:r>
-      <w:r>
-        <w:rPr>
-          <w:b/>
-          <w:sz w:val="30"/>
-          <w:szCs w:val="30"/>
-          <w:lang w:val="en-US"/>
-        </w:rPr>
-        <w:t xml:space="preserve"> tháng </w:t>
-      </w:r>
-      <w:r>
-        <w:rPr>
-          <w:b/>
-          <w:sz w:val="30"/>
-          <w:szCs w:val="30"/>
-          <w:lang w:val="en-US"/>
-        </w:rPr>
-        <w:t>6</w:t>
-      </w:r>
-      <w:r>
-        <w:rPr>
-          <w:b/>
-          <w:sz w:val="30"/>
-          <w:szCs w:val="30"/>
-          <w:lang w:val="en-US"/>
-        </w:rPr>
-        <w:t xml:space="preserve"> năm 2020 </w:t>
-      </w:r>
-      <w:r>
-        <w:rPr>
-          <w:b/>
-          <w:sz w:val="30"/>
-          <w:szCs w:val="30"/>
-          <w:lang w:val="en-US"/>
-        </w:rPr>
-        <w:t xml:space="preserve">Anh Triệu Anh Sơn đã ngừng công tác tại công ty vì một số lý do riêng. </w:t>
-      </w:r>
-      <w:r>
-        <w:rPr>
-          <w:b/>
-          <w:sz w:val="30"/>
-          <w:szCs w:val="30"/>
-          <w:lang w:val="en-US"/>
-        </w:rPr>
-        <w:t xml:space="preserve">Công ty xác nhận thông báo này và gửi đến các phòng ban trực thuộc công ty và  </w:t>
-      </w:r>
-      <w:r>
-        <w:rPr>
-          <w:b/>
-          <w:sz w:val="30"/>
-          <w:szCs w:val="30"/>
-          <w:lang w:val="en-US"/>
-        </w:rPr>
-        <w:t>quý khách hàng,</w:t>
+          <w:i/>
+          <w:szCs w:val="30"/>
+        </w:rPr>
+      </w:pPr>
+      <w:r>
+        <w:rPr>
+          <w:i/>
+          <w:szCs w:val="30"/>
+        </w:rPr>
+        <w:t>Căn cứ vào yêu cầu hoạt động kinh doanh;</w:t>
+      </w:r>
+    </w:p>
+    <w:p>
+      <w:pPr>
+        <w:pStyle w:val="ListParagraph"/>
+        <w:numPr>
+          <w:ilvl w:val="0"/>
+          <w:numId w:val="2"/>
+        </w:numPr>
+        <w:spacing w:line="240" w:lineRule="auto"/>
+        <w:jc w:val="both"/>
+        <w:rPr>
+          <w:i/>
+          <w:szCs w:val="30"/>
+        </w:rPr>
+      </w:pPr>
+      <w:r>
+        <w:rPr>
+          <w:i/>
+          <w:szCs w:val="30"/>
+        </w:rPr>
+        <w:t>Xét năng lực và phẩm chất cán bộ;</w:t>
+      </w:r>
+    </w:p>
+    <w:p>
+      <w:pPr>
+        <w:spacing w:line="240" w:lineRule="auto"/>
+        <w:jc w:val="center"/>
+        <w:rPr>
+          <w:b/>
+          <w:sz w:val="32"/>
+          <w:szCs w:val="30"/>
+          <w:lang w:val="en-US"/>
+        </w:rPr>
+      </w:pPr>
+      <w:r>
+        <w:rPr>
+          <w:b/>
+          <w:sz w:val="32"/>
+          <w:szCs w:val="30"/>
+          <w:lang w:val="en-US"/>
+        </w:rPr>
+        <w:t>QUYẾT ĐỊNH</w:t>
+      </w:r>
+    </w:p>
+    <w:p>
+      <w:pPr>
+        <w:spacing w:line="240" w:lineRule="auto"/>
+        <w:jc w:val="both"/>
+        <w:rPr>
+          <w:sz w:val="32"/>
+          <w:szCs w:val="30"/>
+          <w:lang w:val="en-US"/>
+        </w:rPr>
+      </w:pPr>
+      <w:r>
+        <w:rPr>
+          <w:b/>
+          <w:sz w:val="32"/>
+          <w:szCs w:val="30"/>
+          <w:lang w:val="en-US"/>
+        </w:rPr>
+        <w:t>Điều 1</w:t>
+      </w:r>
+      <w:r>
+        <w:rPr>
+          <w:sz w:val="32"/>
+          <w:szCs w:val="30"/>
+          <w:lang w:val="en-US"/>
+        </w:rPr>
+        <w:t xml:space="preserve">: Nay cho: </w:t>
+      </w:r>
+      <w:r>
+        <w:rPr>
+          <w:b/>
+          <w:sz w:val="32"/>
+          <w:szCs w:val="30"/>
+          <w:lang w:val="en-US"/>
+        </w:rPr>
+        <w:t>Ông Triệu Anh Sơn</w:t>
+      </w:r>
+    </w:p>
+    <w:p>
+      <w:pPr>
+        <w:pStyle w:val="ListParagraph"/>
+        <w:numPr>
+          <w:ilvl w:val="0"/>
+          <w:numId w:val="2"/>
+        </w:numPr>
+        <w:spacing w:line="240" w:lineRule="auto"/>
+        <w:ind w:left="851"/>
+        <w:jc w:val="both"/>
+        <w:rPr>
+          <w:sz w:val="32"/>
+          <w:szCs w:val="30"/>
+        </w:rPr>
+      </w:pPr>
+      <w:r>
+        <w:rPr>
+          <w:sz w:val="32"/>
+          <w:szCs w:val="30"/>
+        </w:rPr>
+        <w:t>Sinh ngày:</w:t>
+      </w:r>
+      <w:r>
+        <w:rPr>
+          <w:sz w:val="32"/>
+          <w:szCs w:val="30"/>
+        </w:rPr>
+        <w:t xml:space="preserve"> 20/06/1985           Giới tính: Nam</w:t>
+      </w:r>
+    </w:p>
+    <w:p>
+      <w:pPr>
+        <w:pStyle w:val="ListParagraph"/>
+        <w:numPr>
+          <w:ilvl w:val="0"/>
+          <w:numId w:val="2"/>
+        </w:numPr>
+        <w:spacing w:line="240" w:lineRule="auto"/>
+        <w:ind w:left="851"/>
+        <w:jc w:val="both"/>
+        <w:rPr>
+          <w:sz w:val="32"/>
+          <w:szCs w:val="30"/>
+        </w:rPr>
+      </w:pPr>
+      <w:r>
+        <w:rPr>
+          <w:sz w:val="32"/>
+          <w:szCs w:val="30"/>
+        </w:rPr>
+        <w:t>Hộ khẩu thường trú:</w:t>
+      </w:r>
+      <w:r>
+        <w:rPr>
+          <w:sz w:val="32"/>
+          <w:szCs w:val="30"/>
+        </w:rPr>
+        <w:t xml:space="preserve"> Triệu Đề, Lập Thạch, Vĩnh Phúc.</w:t>
+      </w:r>
+    </w:p>
+    <w:p>
+      <w:pPr>
+        <w:pStyle w:val="ListParagraph"/>
+        <w:numPr>
+          <w:ilvl w:val="0"/>
+          <w:numId w:val="2"/>
+        </w:numPr>
+        <w:spacing w:line="240" w:lineRule="auto"/>
+        <w:ind w:left="851"/>
+        <w:jc w:val="both"/>
+        <w:rPr>
+          <w:sz w:val="32"/>
+          <w:szCs w:val="30"/>
+        </w:rPr>
+      </w:pPr>
+      <w:r>
+        <w:rPr>
+          <w:sz w:val="32"/>
+          <w:szCs w:val="30"/>
+        </w:rPr>
+        <w:t>CMND số:</w:t>
+      </w:r>
+      <w:r>
+        <w:rPr>
+          <w:sz w:val="32"/>
+          <w:szCs w:val="30"/>
+        </w:rPr>
+        <w:t xml:space="preserve"> 026085002717       Nơi cấp: CA Vĩnh Phúc.</w:t>
       </w:r>
       <w:bookmarkStart w:id="0" w:name="_GoBack"/>
       <w:bookmarkEnd w:id="0"/>
-      <w:r>
-        <w:rPr>
-          <w:b/>
-          <w:sz w:val="30"/>
-          <w:szCs w:val="30"/>
-          <w:lang w:val="en-US"/>
-        </w:rPr>
-        <w:t xml:space="preserve"> các đơn vị đối tác cùng biết. Yêu cầu </w:t>
-      </w:r>
-      <w:r>
-        <w:rPr>
-          <w:b/>
-          <w:sz w:val="30"/>
-          <w:szCs w:val="30"/>
-          <w:lang w:val="en-US"/>
-        </w:rPr>
-        <w:t xml:space="preserve">quý khách hàng, các đơn vị đối tác </w:t>
-      </w:r>
-      <w:r>
-        <w:rPr>
-          <w:b/>
-          <w:sz w:val="30"/>
-          <w:szCs w:val="30"/>
-          <w:lang w:val="en-US"/>
-        </w:rPr>
-        <w:t xml:space="preserve">thực hiện theo thông báo này. Công ty sẽ không chịu </w:t>
-      </w:r>
-      <w:r>
-        <w:rPr>
-          <w:b/>
-          <w:sz w:val="30"/>
-          <w:szCs w:val="30"/>
-          <w:lang w:val="en-US"/>
-        </w:rPr>
-        <w:t xml:space="preserve">bất kì </w:t>
-      </w:r>
-      <w:r>
-        <w:rPr>
-          <w:b/>
-          <w:sz w:val="30"/>
-          <w:szCs w:val="30"/>
-          <w:lang w:val="en-US"/>
-        </w:rPr>
-        <w:t>trách nhiệm</w:t>
-      </w:r>
-      <w:r>
-        <w:rPr>
-          <w:b/>
-          <w:sz w:val="30"/>
-          <w:szCs w:val="30"/>
-          <w:lang w:val="en-US"/>
-        </w:rPr>
-        <w:t xml:space="preserve"> nào</w:t>
-      </w:r>
-      <w:r>
-        <w:rPr>
-          <w:b/>
-          <w:sz w:val="30"/>
-          <w:szCs w:val="30"/>
-          <w:lang w:val="en-US"/>
-        </w:rPr>
-        <w:t xml:space="preserve"> về việc tư vấn hay hỗ trợ sản phẩm Nanomilk từ phía anh Triệu Anh Sơn</w:t>
-      </w:r>
-      <w:r>
-        <w:rPr>
-          <w:b/>
-          <w:sz w:val="30"/>
-          <w:szCs w:val="30"/>
-          <w:lang w:val="en-US"/>
-        </w:rPr>
-        <w:t xml:space="preserve"> từ ngày 15 tháng 6 năm 2020</w:t>
-      </w:r>
-      <w:r>
-        <w:rPr>
-          <w:b/>
-          <w:sz w:val="30"/>
-          <w:szCs w:val="30"/>
-          <w:lang w:val="en-US"/>
-        </w:rPr>
-        <w:t xml:space="preserve">. </w:t>
-      </w:r>
-    </w:p>
-    <w:p>
-      <w:pPr>
-        <w:spacing w:line="360" w:lineRule="auto"/>
+    </w:p>
+    <w:p>
+      <w:pPr>
+        <w:pStyle w:val="ListParagraph"/>
+        <w:numPr>
+          <w:ilvl w:val="0"/>
+          <w:numId w:val="2"/>
+        </w:numPr>
+        <w:spacing w:line="240" w:lineRule="auto"/>
+        <w:ind w:left="851"/>
         <w:jc w:val="both"/>
         <w:rPr>
           <w:b/>
-          <w:sz w:val="30"/>
-          <w:szCs w:val="30"/>
-          <w:lang w:val="en-US"/>
-        </w:rPr>
-      </w:pPr>
-      <w:r>
-        <w:rPr>
-          <w:b/>
-          <w:sz w:val="30"/>
-          <w:szCs w:val="30"/>
-          <w:lang w:val="en-US"/>
-        </w:rPr>
-        <w:t xml:space="preserve">Vì vậy </w:t>
-      </w:r>
-      <w:r>
-        <w:rPr>
-          <w:b/>
-          <w:sz w:val="30"/>
-          <w:szCs w:val="30"/>
-          <w:lang w:val="en-US"/>
-        </w:rPr>
-        <w:t xml:space="preserve">yêu cầu toàn thể hệ thống các Tổng đại lý, Đại lý phân phối, quý khách hàng và các đơn vị đối tác </w:t>
-      </w:r>
-      <w:r>
-        <w:rPr>
-          <w:b/>
-          <w:sz w:val="30"/>
-          <w:szCs w:val="30"/>
-          <w:lang w:val="en-US"/>
-        </w:rPr>
-        <w:t>sẽ làm việc trực tiếp với công ty</w:t>
-      </w:r>
-      <w:r>
-        <w:rPr>
-          <w:rStyle w:val="text"/>
-          <w:rFonts w:ascii="Segoe UI" w:hAnsi="Segoe UI" w:cs="Segoe UI"/>
-          <w:color w:val="222222"/>
-          <w:sz w:val="23"/>
-          <w:szCs w:val="23"/>
-          <w:shd w:val="clear" w:color="auto" w:fill="FFFFFF"/>
-        </w:rPr>
-        <w:t xml:space="preserve"> </w:t>
-      </w:r>
-      <w:r>
-        <w:rPr>
-          <w:b/>
-          <w:sz w:val="30"/>
-          <w:szCs w:val="30"/>
-          <w:lang w:val="en-US"/>
-        </w:rPr>
-        <w:t>phòng hành chính c</w:t>
-      </w:r>
-      <w:r>
-        <w:rPr>
-          <w:b/>
-          <w:sz w:val="30"/>
-          <w:szCs w:val="30"/>
-          <w:lang w:val="en-US"/>
-        </w:rPr>
-        <w:t>ông ty.</w:t>
-      </w:r>
-    </w:p>
-    <w:p>
-      <w:pPr>
-        <w:spacing w:line="360" w:lineRule="auto"/>
+          <w:sz w:val="32"/>
+          <w:szCs w:val="30"/>
+        </w:rPr>
+      </w:pPr>
+      <w:r>
+        <w:rPr>
+          <w:b/>
+          <w:sz w:val="32"/>
+          <w:szCs w:val="30"/>
+        </w:rPr>
+        <w:t>Thôi giữ chức vụ: Nhân viên kinh doanh về bán hàng của công ty Cổ phần đầu tư và phát triển Nanomilk.</w:t>
+      </w:r>
+    </w:p>
+    <w:p>
+      <w:pPr>
+        <w:spacing w:line="240" w:lineRule="auto"/>
         <w:jc w:val="both"/>
         <w:rPr>
-          <w:b/>
-          <w:sz w:val="30"/>
-          <w:szCs w:val="30"/>
-          <w:lang w:val="en-US"/>
-        </w:rPr>
-      </w:pPr>
-      <w:r>
-        <w:rPr>
-          <w:b/>
-          <w:sz w:val="30"/>
-          <w:szCs w:val="30"/>
-          <w:lang w:val="en-US"/>
-        </w:rPr>
-        <w:t xml:space="preserve">SĐT: (024)22.16.76.76 </w:t>
-      </w:r>
-    </w:p>
-    <w:p>
-      <w:pPr>
-        <w:spacing w:line="360" w:lineRule="auto"/>
+          <w:sz w:val="32"/>
+          <w:szCs w:val="30"/>
+          <w:lang w:val="en-US"/>
+        </w:rPr>
+      </w:pPr>
+      <w:r>
+        <w:rPr>
+          <w:b/>
+          <w:sz w:val="32"/>
+          <w:szCs w:val="30"/>
+          <w:lang w:val="en-US"/>
+        </w:rPr>
+        <w:t>Điều 2:</w:t>
+      </w:r>
+      <w:r>
+        <w:rPr>
+          <w:sz w:val="32"/>
+          <w:szCs w:val="30"/>
+          <w:lang w:val="en-US"/>
+        </w:rPr>
+        <w:t xml:space="preserve"> Nghĩa vụ:</w:t>
+      </w:r>
+    </w:p>
+    <w:p>
+      <w:pPr>
+        <w:pStyle w:val="ListParagraph"/>
+        <w:numPr>
+          <w:ilvl w:val="0"/>
+          <w:numId w:val="2"/>
+        </w:numPr>
+        <w:spacing w:line="240" w:lineRule="auto"/>
+        <w:ind w:left="851"/>
         <w:jc w:val="both"/>
         <w:rPr>
-          <w:b/>
-          <w:sz w:val="30"/>
-          <w:szCs w:val="30"/>
-          <w:lang w:val="en-US"/>
-        </w:rPr>
-      </w:pPr>
-      <w:r>
-        <w:rPr>
-          <w:b/>
-          <w:sz w:val="30"/>
-          <w:szCs w:val="30"/>
-          <w:lang w:val="en-US"/>
-        </w:rPr>
-        <w:t>H</w:t>
-      </w:r>
-      <w:r>
-        <w:rPr>
-          <w:b/>
-          <w:sz w:val="30"/>
-          <w:szCs w:val="30"/>
-          <w:lang w:val="en-US"/>
-        </w:rPr>
-        <w:t xml:space="preserve">otline: </w:t>
-      </w:r>
-      <w:r>
-        <w:rPr>
-          <w:b/>
-          <w:sz w:val="30"/>
-          <w:szCs w:val="30"/>
-          <w:lang w:val="en-US"/>
-        </w:rPr>
-        <w:t>0987.72.82.62</w:t>
-      </w:r>
-      <w:r>
-        <w:rPr>
-          <w:b/>
-          <w:sz w:val="30"/>
-          <w:szCs w:val="30"/>
-          <w:lang w:val="en-US"/>
-        </w:rPr>
-        <w:t xml:space="preserve"> </w:t>
-      </w:r>
-    </w:p>
-    <w:p>
-      <w:pPr>
-        <w:spacing w:line="360" w:lineRule="auto"/>
+          <w:sz w:val="32"/>
+          <w:szCs w:val="30"/>
+        </w:rPr>
+      </w:pPr>
+      <w:r>
+        <w:rPr>
+          <w:sz w:val="32"/>
+          <w:szCs w:val="30"/>
+        </w:rPr>
+        <w:t>Chấm dứt việc phân phối và bán các sản phẩm hiện nay đang lưu hành thuộc lĩnh vực công ty cổ phần đầu tư và phát triển Nanomilk sản xuất, phân phối.</w:t>
+      </w:r>
+    </w:p>
+    <w:p>
+      <w:pPr>
+        <w:pStyle w:val="ListParagraph"/>
+        <w:numPr>
+          <w:ilvl w:val="0"/>
+          <w:numId w:val="2"/>
+        </w:numPr>
+        <w:spacing w:line="240" w:lineRule="auto"/>
+        <w:ind w:left="851"/>
         <w:jc w:val="both"/>
         <w:rPr>
-          <w:b/>
-          <w:sz w:val="30"/>
-          <w:szCs w:val="30"/>
-          <w:lang w:val="en-US"/>
-        </w:rPr>
-      </w:pPr>
-      <w:r>
-        <w:rPr>
-          <w:b/>
-          <w:sz w:val="30"/>
-          <w:szCs w:val="30"/>
-          <w:lang w:val="en-US"/>
-        </w:rPr>
-        <w:t>W</w:t>
-      </w:r>
-      <w:r>
-        <w:rPr>
-          <w:b/>
-          <w:sz w:val="30"/>
-          <w:szCs w:val="30"/>
-          <w:lang w:val="en-US"/>
-        </w:rPr>
-        <w:t xml:space="preserve">ebsite: </w:t>
-      </w:r>
-      <w:r>
-        <w:rPr>
-          <w:b/>
-          <w:sz w:val="30"/>
-          <w:szCs w:val="30"/>
-          <w:lang w:val="en-US"/>
-        </w:rPr>
-        <w:t>suanano.vn</w:t>
-      </w:r>
-      <w:r>
-        <w:rPr>
-          <w:b/>
-          <w:sz w:val="30"/>
+          <w:sz w:val="32"/>
+          <w:szCs w:val="30"/>
+        </w:rPr>
+      </w:pPr>
+      <w:r>
+        <w:rPr>
+          <w:sz w:val="32"/>
+          <w:szCs w:val="30"/>
+        </w:rPr>
+        <w:t>Không được phụ trách bán hàng, và không có quyền tiếp thị các sản phẩm đang lưu hành hiện nay</w:t>
+      </w:r>
+    </w:p>
+    <w:p>
+      <w:pPr>
+        <w:pStyle w:val="ListParagraph"/>
+        <w:numPr>
+          <w:ilvl w:val="0"/>
+          <w:numId w:val="2"/>
+        </w:numPr>
+        <w:spacing w:line="240" w:lineRule="auto"/>
+        <w:ind w:left="851"/>
+        <w:jc w:val="both"/>
+        <w:rPr>
+          <w:sz w:val="32"/>
+          <w:szCs w:val="30"/>
+        </w:rPr>
+      </w:pPr>
+      <w:r>
+        <w:rPr>
+          <w:sz w:val="32"/>
+          <w:szCs w:val="30"/>
+        </w:rPr>
+        <w:t>Yêu cầu các bộ phận trong doanh nghiệp phối kết hợp thực hiện các công việc có liên quan.</w:t>
+      </w:r>
+    </w:p>
+    <w:p>
+      <w:pPr>
+        <w:spacing w:line="240" w:lineRule="auto"/>
+        <w:ind w:left="720" w:firstLine="0"/>
+        <w:jc w:val="both"/>
+        <w:rPr>
+          <w:sz w:val="32"/>
+          <w:szCs w:val="30"/>
+          <w:lang w:val="en-US"/>
+        </w:rPr>
+      </w:pPr>
+      <w:r>
+        <w:rPr>
+          <w:b/>
+          <w:sz w:val="32"/>
+          <w:szCs w:val="30"/>
+          <w:lang w:val="en-US"/>
+        </w:rPr>
+        <w:t>Điều 3</w:t>
+      </w:r>
+      <w:r>
+        <w:rPr>
+          <w:sz w:val="32"/>
+          <w:szCs w:val="30"/>
+          <w:lang w:val="en-US"/>
+        </w:rPr>
+        <w:t xml:space="preserve">: Lý do: </w:t>
+      </w:r>
+      <w:r>
+        <w:rPr>
+          <w:b/>
+          <w:sz w:val="32"/>
+          <w:szCs w:val="30"/>
+          <w:lang w:val="en-US"/>
+        </w:rPr>
+        <w:t>Ông Triệu Anh Sơn</w:t>
+      </w:r>
+      <w:r>
+        <w:rPr>
+          <w:sz w:val="32"/>
+          <w:szCs w:val="30"/>
+          <w:lang w:val="en-US"/>
+        </w:rPr>
+        <w:t xml:space="preserve"> đã vi phạm quy chế bán hàng và phân phối sản phẩm của công ty.</w:t>
+      </w:r>
+    </w:p>
+    <w:p>
+      <w:pPr>
+        <w:spacing w:line="240" w:lineRule="auto"/>
+        <w:ind w:left="720" w:firstLine="0"/>
+        <w:jc w:val="both"/>
+        <w:rPr>
+          <w:b/>
+          <w:sz w:val="32"/>
+          <w:szCs w:val="30"/>
+          <w:lang w:val="en-US"/>
+        </w:rPr>
+      </w:pPr>
+      <w:r>
+        <w:rPr>
+          <w:b/>
+          <w:sz w:val="32"/>
+          <w:szCs w:val="30"/>
+          <w:lang w:val="en-US"/>
+        </w:rPr>
+        <w:t>Ông Triệu Anh Sơn</w:t>
+      </w:r>
+      <w:r>
+        <w:rPr>
+          <w:sz w:val="32"/>
+          <w:szCs w:val="30"/>
+          <w:lang w:val="en-US"/>
+        </w:rPr>
+        <w:t xml:space="preserve"> và những người liên quan chịu trách nhiệm thi hành quyết định này. Quyết định có hiệu lực kể từ ngày ký</w:t>
+      </w:r>
+      <w:r>
+        <w:rPr>
+          <w:b/>
+          <w:sz w:val="32"/>
           <w:szCs w:val="30"/>
           <w:lang w:val="en-US"/>
         </w:rPr>
         <w:t>.</w:t>
       </w:r>
-      <w:r>
-        <w:rPr>
-          <w:b/>
-          <w:sz w:val="30"/>
-          <w:szCs w:val="30"/>
-          <w:lang w:val="en-US"/>
-        </w:rPr>
-        <w:t xml:space="preserve"> </w:t>
-      </w:r>
-    </w:p>
-    <w:p>
-      <w:pPr>
-        <w:spacing w:line="360" w:lineRule="auto"/>
+    </w:p>
+    <w:p>
+      <w:pPr>
+        <w:spacing w:line="240" w:lineRule="auto"/>
+        <w:ind w:left="720" w:firstLine="0"/>
         <w:jc w:val="both"/>
         <w:rPr>
-          <w:sz w:val="30"/>
-          <w:szCs w:val="30"/>
-          <w:lang w:val="en-US"/>
-        </w:rPr>
-      </w:pPr>
-      <w:r>
-        <w:rPr>
-          <w:sz w:val="30"/>
-          <w:szCs w:val="30"/>
-          <w:lang w:val="en-US"/>
-        </w:rPr>
-        <w:t>Trân trọng</w:t>
-      </w:r>
-      <w:r>
-        <w:rPr>
-          <w:sz w:val="30"/>
-          <w:szCs w:val="30"/>
-          <w:lang w:val="en-US"/>
-        </w:rPr>
-        <w:t xml:space="preserve"> thông báo</w:t>
-      </w:r>
-      <w:r>
-        <w:rPr>
-          <w:sz w:val="30"/>
-          <w:szCs w:val="30"/>
-          <w:lang w:val="en-US"/>
-        </w:rPr>
-        <w:t>./</w:t>
-      </w:r>
-    </w:p>
-    <w:p>
-      <w:pPr>
-        <w:jc w:val="right"/>
-        <w:rPr>
-          <w:b/>
-          <w:sz w:val="32"/>
-          <w:szCs w:val="32"/>
-          <w:lang w:val="en-US"/>
-        </w:rPr>
-      </w:pPr>
-      <w:r>
-        <w:rPr>
-          <w:b/>
-          <w:sz w:val="32"/>
-          <w:szCs w:val="32"/>
-          <w:lang w:val="en-US"/>
-        </w:rPr>
-        <w:t xml:space="preserve">T/M </w:t>
-      </w:r>
-      <w:r>
-        <w:rPr>
-          <w:b/>
-          <w:sz w:val="32"/>
-          <w:szCs w:val="32"/>
-          <w:lang w:val="en-US"/>
-        </w:rPr>
-        <w:t>BAN LÃNH ĐẠO</w:t>
-      </w:r>
-    </w:p>
-    <w:p>
-      <w:pPr>
-        <w:ind w:firstLine="0"/>
-        <w:rPr>
-          <w:b/>
-          <w:sz w:val="32"/>
-          <w:szCs w:val="32"/>
-          <w:lang w:val="en-US"/>
-        </w:rPr>
-      </w:pPr>
-    </w:p>
-    <w:p>
-      <w:pPr>
+          <w:b/>
+          <w:sz w:val="32"/>
+          <w:szCs w:val="30"/>
+          <w:lang w:val="en-US"/>
+        </w:rPr>
+      </w:pPr>
+    </w:p>
+    <w:tbl>
+      <w:tblPr>
+        <w:tblStyle w:val="TableGrid"/>
+        <w:tblW w:w="0" w:type="auto"/>
+        <w:tblInd w:w="720" w:type="dxa"/>
+        <w:tblBorders>
+          <w:top w:val="none" w:sz="0" w:space="0" w:color="auto"/>
+          <w:left w:val="none" w:sz="0" w:space="0" w:color="auto"/>
+          <w:bottom w:val="none" w:sz="0" w:space="0" w:color="auto"/>
+          <w:right w:val="none" w:sz="0" w:space="0" w:color="auto"/>
+          <w:insideH w:val="none" w:sz="0" w:space="0" w:color="auto"/>
+          <w:insideV w:val="none" w:sz="0" w:space="0" w:color="auto"/>
+        </w:tblBorders>
+        <w:tblLook w:val="04A0" w:firstRow="1" w:lastRow="0" w:firstColumn="1" w:lastColumn="0" w:noHBand="0" w:noVBand="1"/>
+      </w:tblPr>
+      <w:tblGrid>
+        <w:gridCol w:w="4762"/>
+        <w:gridCol w:w="4724"/>
+      </w:tblGrid>
+      <w:tr>
+        <w:trPr>
+          <w:trHeight w:val="1558"/>
+        </w:trPr>
+        <w:tc>
+          <w:tcPr>
+            <w:tcW w:w="4956" w:type="dxa"/>
+          </w:tcPr>
+          <w:p>
+            <w:pPr>
+              <w:spacing w:line="240" w:lineRule="auto"/>
+              <w:ind w:firstLine="0"/>
+              <w:jc w:val="both"/>
+              <w:rPr>
+                <w:i/>
+                <w:sz w:val="28"/>
+                <w:szCs w:val="30"/>
+                <w:lang w:val="en-US"/>
+              </w:rPr>
+            </w:pPr>
+            <w:r>
+              <w:rPr>
+                <w:i/>
+                <w:sz w:val="28"/>
+                <w:szCs w:val="30"/>
+                <w:lang w:val="en-US"/>
+              </w:rPr>
+              <w:t>Nơi nhận:</w:t>
+            </w:r>
+          </w:p>
+          <w:p>
+            <w:pPr>
+              <w:pStyle w:val="ListParagraph"/>
+              <w:numPr>
+                <w:ilvl w:val="0"/>
+                <w:numId w:val="2"/>
+              </w:numPr>
+              <w:spacing w:line="240" w:lineRule="auto"/>
+              <w:jc w:val="both"/>
+              <w:rPr>
+                <w:i/>
+                <w:szCs w:val="30"/>
+              </w:rPr>
+            </w:pPr>
+            <w:r>
+              <w:rPr>
+                <w:i/>
+                <w:szCs w:val="30"/>
+              </w:rPr>
+              <w:t>Như điều 1</w:t>
+            </w:r>
+          </w:p>
+          <w:p>
+            <w:pPr>
+              <w:pStyle w:val="ListParagraph"/>
+              <w:numPr>
+                <w:ilvl w:val="0"/>
+                <w:numId w:val="2"/>
+              </w:numPr>
+              <w:spacing w:line="240" w:lineRule="auto"/>
+              <w:jc w:val="both"/>
+              <w:rPr>
+                <w:b/>
+                <w:sz w:val="32"/>
+                <w:szCs w:val="30"/>
+              </w:rPr>
+            </w:pPr>
+            <w:r>
+              <w:rPr>
+                <w:i/>
+                <w:szCs w:val="30"/>
+              </w:rPr>
+              <w:t>Lưu VP</w:t>
+            </w:r>
+          </w:p>
+        </w:tc>
+        <w:tc>
+          <w:tcPr>
+            <w:tcW w:w="4957" w:type="dxa"/>
+          </w:tcPr>
+          <w:p>
+            <w:pPr>
+              <w:spacing w:line="240" w:lineRule="auto"/>
+              <w:ind w:firstLine="0"/>
+              <w:jc w:val="center"/>
+              <w:rPr>
+                <w:b/>
+                <w:sz w:val="32"/>
+                <w:szCs w:val="32"/>
+                <w:lang w:val="en-US"/>
+              </w:rPr>
+            </w:pPr>
+            <w:r>
+              <w:rPr>
+                <w:b/>
+                <w:sz w:val="32"/>
+                <w:szCs w:val="32"/>
+                <w:lang w:val="en-US"/>
+              </w:rPr>
+              <w:t>T/M BAN LÃNH ĐẠO</w:t>
+            </w:r>
+          </w:p>
+        </w:tc>
+      </w:tr>
+    </w:tbl>
+    <w:p>
+      <w:pPr>
+        <w:spacing w:line="240" w:lineRule="auto"/>
+        <w:ind w:left="720" w:firstLine="0"/>
+        <w:jc w:val="both"/>
+        <w:rPr>
+          <w:b/>
+          <w:sz w:val="32"/>
+          <w:szCs w:val="30"/>
+          <w:lang w:val="en-US"/>
+        </w:rPr>
+      </w:pPr>
+    </w:p>
+    <w:p>
+      <w:pPr>
+        <w:spacing w:line="240" w:lineRule="auto"/>
         <w:ind w:firstLine="0"/>
         <w:jc w:val="both"/>
         <w:rPr>
@@ -941,6 +1022,7 @@
     </w:p>
     <w:p>
       <w:pPr>
+        <w:spacing w:line="240" w:lineRule="auto"/>
         <w:rPr>
           <w:color w:val="0D0D0D" w:themeColor="text1" w:themeTint="F2"/>
           <w:sz w:val="28"/>
@@ -950,6 +1032,7 @@
     </w:p>
     <w:p>
       <w:pPr>
+        <w:spacing w:line="240" w:lineRule="auto"/>
         <w:rPr>
           <w:color w:val="0D0D0D" w:themeColor="text1" w:themeTint="F2"/>
           <w:sz w:val="28"/>
@@ -959,7 +1042,7 @@
     <w:sectPr>
       <w:type w:val="continuous"/>
       <w:pgSz w:w="12240" w:h="15840"/>
-      <w:pgMar w:top="568" w:right="1183" w:bottom="142" w:left="1134" w:header="720" w:footer="720" w:gutter="0"/>
+      <w:pgMar w:top="568" w:right="1183" w:bottom="142" w:left="851" w:header="720" w:footer="720" w:gutter="0"/>
       <w:cols w:space="720"/>
       <w:docGrid w:linePitch="360"/>
     </w:sectPr>
@@ -1081,8 +1164,123 @@
       </w:rPr>
     </w:lvl>
   </w:abstractNum>
+  <w:abstractNum w:abstractNumId="1" w15:restartNumberingAfterBreak="0">
+    <w:nsid w:val="67ED3377"/>
+    <w:multiLevelType w:val="hybridMultilevel"/>
+    <w:tmpl w:val="8BE8C0A2"/>
+    <w:lvl w:ilvl="0" w:tplc="7F52E026">
+      <w:numFmt w:val="bullet"/>
+      <w:lvlText w:val="-"/>
+      <w:lvlJc w:val="left"/>
+      <w:pPr>
+        <w:ind w:left="1080" w:hanging="360"/>
+      </w:pPr>
+      <w:rPr>
+        <w:rFonts w:ascii="Times New Roman" w:eastAsia="Arial" w:hAnsi="Times New Roman" w:cs="Times New Roman" w:hint="default"/>
+      </w:rPr>
+    </w:lvl>
+    <w:lvl w:ilvl="1" w:tplc="04090003" w:tentative="1">
+      <w:start w:val="1"/>
+      <w:numFmt w:val="bullet"/>
+      <w:lvlText w:val="o"/>
+      <w:lvlJc w:val="left"/>
+      <w:pPr>
+        <w:ind w:left="1800" w:hanging="360"/>
+      </w:pPr>
+      <w:rPr>
+        <w:rFonts w:ascii="Courier New" w:hAnsi="Courier New" w:cs="Courier New" w:hint="default"/>
+      </w:rPr>
+    </w:lvl>
+    <w:lvl w:ilvl="2" w:tplc="04090005" w:tentative="1">
+      <w:start w:val="1"/>
+      <w:numFmt w:val="bullet"/>
+      <w:lvlText w:val=""/>
+      <w:lvlJc w:val="left"/>
+      <w:pPr>
+        <w:ind w:left="2520" w:hanging="360"/>
+      </w:pPr>
+      <w:rPr>
+        <w:rFonts w:ascii="Wingdings" w:hAnsi="Wingdings" w:hint="default"/>
+      </w:rPr>
+    </w:lvl>
+    <w:lvl w:ilvl="3" w:tplc="04090001" w:tentative="1">
+      <w:start w:val="1"/>
+      <w:numFmt w:val="bullet"/>
+      <w:lvlText w:val=""/>
+      <w:lvlJc w:val="left"/>
+      <w:pPr>
+        <w:ind w:left="3240" w:hanging="360"/>
+      </w:pPr>
+      <w:rPr>
+        <w:rFonts w:ascii="Symbol" w:hAnsi="Symbol" w:hint="default"/>
+      </w:rPr>
+    </w:lvl>
+    <w:lvl w:ilvl="4" w:tplc="04090003" w:tentative="1">
+      <w:start w:val="1"/>
+      <w:numFmt w:val="bullet"/>
+      <w:lvlText w:val="o"/>
+      <w:lvlJc w:val="left"/>
+      <w:pPr>
+        <w:ind w:left="3960" w:hanging="360"/>
+      </w:pPr>
+      <w:rPr>
+        <w:rFonts w:ascii="Courier New" w:hAnsi="Courier New" w:cs="Courier New" w:hint="default"/>
+      </w:rPr>
+    </w:lvl>
+    <w:lvl w:ilvl="5" w:tplc="04090005" w:tentative="1">
+      <w:start w:val="1"/>
+      <w:numFmt w:val="bullet"/>
+      <w:lvlText w:val=""/>
+      <w:lvlJc w:val="left"/>
+      <w:pPr>
+        <w:ind w:left="4680" w:hanging="360"/>
+      </w:pPr>
+      <w:rPr>
+        <w:rFonts w:ascii="Wingdings" w:hAnsi="Wingdings" w:hint="default"/>
+      </w:rPr>
+    </w:lvl>
+    <w:lvl w:ilvl="6" w:tplc="04090001" w:tentative="1">
+      <w:start w:val="1"/>
+      <w:numFmt w:val="bullet"/>
+      <w:lvlText w:val=""/>
+      <w:lvlJc w:val="left"/>
+      <w:pPr>
+        <w:ind w:left="5400" w:hanging="360"/>
+      </w:pPr>
+      <w:rPr>
+        <w:rFonts w:ascii="Symbol" w:hAnsi="Symbol" w:hint="default"/>
+      </w:rPr>
+    </w:lvl>
+    <w:lvl w:ilvl="7" w:tplc="04090003" w:tentative="1">
+      <w:start w:val="1"/>
+      <w:numFmt w:val="bullet"/>
+      <w:lvlText w:val="o"/>
+      <w:lvlJc w:val="left"/>
+      <w:pPr>
+        <w:ind w:left="6120" w:hanging="360"/>
+      </w:pPr>
+      <w:rPr>
+        <w:rFonts w:ascii="Courier New" w:hAnsi="Courier New" w:cs="Courier New" w:hint="default"/>
+      </w:rPr>
+    </w:lvl>
+    <w:lvl w:ilvl="8" w:tplc="04090005" w:tentative="1">
+      <w:start w:val="1"/>
+      <w:numFmt w:val="bullet"/>
+      <w:lvlText w:val=""/>
+      <w:lvlJc w:val="left"/>
+      <w:pPr>
+        <w:ind w:left="6840" w:hanging="360"/>
+      </w:pPr>
+      <w:rPr>
+        <w:rFonts w:ascii="Wingdings" w:hAnsi="Wingdings" w:hint="default"/>
+      </w:rPr>
+    </w:lvl>
+  </w:abstractNum>
   <w:num w:numId="1">
     <w:abstractNumId w:val="0"/>
+  </w:num>
+  <w:num w:numId="2">
+    <w:abstractNumId w:val="1"/>
   </w:num>
 </w:numbering>
 </file>
